--- a/法令ファイル/証人等の被害についての給付に関する法律/証人等の被害についての給付に関する法律（昭和三十三年法律第百九号）.docx
+++ b/法令ファイル/証人等の被害についての給付に関する法律/証人等の被害についての給付に関する法律（昭和三十三年法律第百九号）.docx
@@ -100,52 +100,34 @@
     </w:p>
     <w:p>
       <w:pPr>
-        <w:pStyle w:val="Heading6"/>
+        <w:pStyle w:val="ListBullet"/>
         <w:ind w:left="880"/>
       </w:pPr>
       <w:r>
         <w:t>一</w:t>
-      </w:r>
-    </w:p>
-    <w:p>
-      <w:pPr>
-        <w:ind w:left="880"/>
-      </w:pPr>
-      <w:r>
+        <w:br/>
         <w:t>証人、参考人若しくは国選弁護人又は被害者と加害者との間に親族関係（事実上の婚姻関係を含む。以下同じ。）があるとき。</w:t>
       </w:r>
     </w:p>
     <w:p>
       <w:pPr>
-        <w:pStyle w:val="Heading6"/>
+        <w:pStyle w:val="ListBullet"/>
         <w:ind w:left="880"/>
       </w:pPr>
       <w:r>
         <w:t>二</w:t>
-      </w:r>
-    </w:p>
-    <w:p>
-      <w:pPr>
-        <w:ind w:left="880"/>
-      </w:pPr>
-      <w:r>
+        <w:br/>
         <w:t>証人等が加害行為を誘発したとき、その他当該被害につき、証人等にも、その責めに帰すべき行為があつたとき。</w:t>
       </w:r>
     </w:p>
     <w:p>
       <w:pPr>
-        <w:pStyle w:val="Heading6"/>
+        <w:pStyle w:val="ListBullet"/>
         <w:ind w:left="880"/>
       </w:pPr>
       <w:r>
         <w:t>三</w:t>
-      </w:r>
-    </w:p>
-    <w:p>
-      <w:pPr>
-        <w:ind w:left="880"/>
-      </w:pPr>
-      <w:r>
+        <w:br/>
         <w:t>証人又は参考人が、加害行為の原因となつた供述において、当該刑事事件に関する重要な事項について虚偽の陳述をしたとき。</w:t>
       </w:r>
     </w:p>
@@ -164,103 +146,67 @@
     </w:p>
     <w:p>
       <w:pPr>
-        <w:pStyle w:val="Heading6"/>
+        <w:pStyle w:val="ListBullet"/>
         <w:ind w:left="880"/>
       </w:pPr>
       <w:r>
         <w:t>一</w:t>
-      </w:r>
-    </w:p>
-    <w:p>
-      <w:pPr>
-        <w:ind w:left="880"/>
-      </w:pPr>
-      <w:r>
+        <w:br/>
         <w:t>療養給付（被害者が負傷し又は疾病にかかつた場合における必要な療養又は当該療養に要する費用の給付）</w:t>
       </w:r>
     </w:p>
     <w:p>
       <w:pPr>
-        <w:pStyle w:val="Heading6"/>
+        <w:pStyle w:val="ListBullet"/>
         <w:ind w:left="880"/>
       </w:pPr>
       <w:r>
         <w:t>二</w:t>
-      </w:r>
-    </w:p>
-    <w:p>
-      <w:pPr>
-        <w:ind w:left="880"/>
-      </w:pPr>
-      <w:r>
+        <w:br/>
         <w:t>傷病給付（被害者が負傷し又は疾病にかかり治つていない場合において存する障害に対する給付）</w:t>
       </w:r>
     </w:p>
     <w:p>
       <w:pPr>
-        <w:pStyle w:val="Heading6"/>
+        <w:pStyle w:val="ListBullet"/>
         <w:ind w:left="880"/>
       </w:pPr>
       <w:r>
         <w:t>三</w:t>
-      </w:r>
-    </w:p>
-    <w:p>
-      <w:pPr>
-        <w:ind w:left="880"/>
-      </w:pPr>
-      <w:r>
+        <w:br/>
         <w:t>障害給付（被害者が負傷し又は疾病にかかり治つた場合において、なお存する障害に対する給付）</w:t>
       </w:r>
     </w:p>
     <w:p>
       <w:pPr>
-        <w:pStyle w:val="Heading6"/>
+        <w:pStyle w:val="ListBullet"/>
         <w:ind w:left="880"/>
       </w:pPr>
       <w:r>
         <w:t>四</w:t>
-      </w:r>
-    </w:p>
-    <w:p>
-      <w:pPr>
-        <w:ind w:left="880"/>
-      </w:pPr>
-      <w:r>
+        <w:br/>
         <w:t>介護給付（被害者が傷病給付又は障害給付の支給原因となつた障害により必要な介護を受けている場合における給付）</w:t>
       </w:r>
     </w:p>
     <w:p>
       <w:pPr>
-        <w:pStyle w:val="Heading6"/>
+        <w:pStyle w:val="ListBullet"/>
         <w:ind w:left="880"/>
       </w:pPr>
       <w:r>
         <w:t>五</w:t>
-      </w:r>
-    </w:p>
-    <w:p>
-      <w:pPr>
-        <w:ind w:left="880"/>
-      </w:pPr>
-      <w:r>
+        <w:br/>
         <w:t>遺族給付（被害者が死亡した場合において、その遺族であつて、証人等の範囲に属し、かつ、加害者との間に親族関係がないものに対して行う給付）</w:t>
       </w:r>
     </w:p>
     <w:p>
       <w:pPr>
-        <w:pStyle w:val="Heading6"/>
+        <w:pStyle w:val="ListBullet"/>
         <w:ind w:left="880"/>
       </w:pPr>
       <w:r>
         <w:t>六</w:t>
-      </w:r>
-    </w:p>
-    <w:p>
-      <w:pPr>
-        <w:ind w:left="880"/>
-      </w:pPr>
-      <w:r>
+        <w:br/>
         <w:t>葬祭給付（被害者が死亡した場合において、証人等の範囲に属し、かつ、加害者との間に親族関係がない者で、その葬祭を行うものに対して行う給付）</w:t>
       </w:r>
     </w:p>
@@ -378,6 +324,8 @@
     <w:p>
       <w:r>
         <w:t>この法律による給付を受ける権利は、譲り渡し、担保に供し、又は差し押さえることができない。</w:t>
+        <w:br/>
+        <w:t>ただし、年金である傷病給付、障害給付又は遺族給付を受ける権利を株式会社日本政策金融公庫又は沖縄振興開発金融公庫に担保に供する場合は、この限りでない。</w:t>
       </w:r>
     </w:p>
     <w:p>
@@ -434,10 +382,22 @@
         <w:pStyle w:val="Heading1"/>
       </w:pPr>
       <w:r>
-        <w:t>附　則（昭和三四年四月一日法律第八七号）</w:t>
+        <w:t>附則（昭和三四年四月一日法律第八七号）</w:t>
       </w:r>
     </w:p>
     <w:p>
+      <w:pPr>
+        <w:pStyle w:val="Heading5"/>
+        <w:ind w:left="440"/>
+      </w:pPr>
+      <w:r>
+        <w:t>１</w:t>
+      </w:r>
+    </w:p>
+    <w:p>
+      <w:pPr>
+        <w:ind w:left="440"/>
+      </w:pPr>
       <w:r>
         <w:t>この法律は、公布の日から施行する。</w:t>
       </w:r>
@@ -452,7 +412,7 @@
         <w:pStyle w:val="Heading1"/>
       </w:pPr>
       <w:r>
-        <w:t>附　則（昭和四二年五月三一日法律第二三号）</w:t>
+        <w:t>附則（昭和四二年五月三一日法律第二三号）</w:t>
       </w:r>
     </w:p>
     <w:p>
@@ -478,7 +438,7 @@
         <w:pStyle w:val="Heading1"/>
       </w:pPr>
       <w:r>
-        <w:t>附　則（昭和五二年四月二六日法律第二五号）</w:t>
+        <w:t>附則（昭和五二年四月二六日法律第二五号）</w:t>
       </w:r>
     </w:p>
     <w:p>
@@ -496,10 +456,22 @@
         <w:pStyle w:val="Heading1"/>
       </w:pPr>
       <w:r>
-        <w:t>附　則（昭和五七年五月一八日法律第四七号）</w:t>
+        <w:t>附則（昭和五七年五月一八日法律第四七号）</w:t>
       </w:r>
     </w:p>
     <w:p>
+      <w:pPr>
+        <w:pStyle w:val="Heading5"/>
+        <w:ind w:left="440"/>
+      </w:pPr>
+      <w:r>
+        <w:t>１</w:t>
+      </w:r>
+    </w:p>
+    <w:p>
+      <w:pPr>
+        <w:ind w:left="440"/>
+      </w:pPr>
       <w:r>
         <w:t>この法律は、公布の日から起算して六月を超えない範囲内において政令で定める日から施行する。</w:t>
       </w:r>
@@ -514,7 +486,7 @@
         <w:pStyle w:val="Heading1"/>
       </w:pPr>
       <w:r>
-        <w:t>附　則（昭和五七年七月一六日法律第六六号）</w:t>
+        <w:t>附則（昭和五七年七月一六日法律第六六号）</w:t>
       </w:r>
     </w:p>
     <w:p>
@@ -532,7 +504,7 @@
         <w:pStyle w:val="Heading1"/>
       </w:pPr>
       <w:r>
-        <w:t>附　則（昭和六〇年六月一日法律第四六号）</w:t>
+        <w:t>附則（昭和六〇年六月一日法律第四六号）</w:t>
       </w:r>
     </w:p>
     <w:p>
@@ -550,7 +522,7 @@
         <w:pStyle w:val="Heading1"/>
       </w:pPr>
       <w:r>
-        <w:t>附　則（昭和六一年一二月四日法律第九三号）</w:t>
+        <w:t>附則（昭和六一年一二月四日法律第九三号）</w:t>
       </w:r>
     </w:p>
     <w:p>
@@ -602,7 +574,7 @@
         <w:pStyle w:val="Heading1"/>
       </w:pPr>
       <w:r>
-        <w:t>附　則（平成八年三月二九日法律第七号）</w:t>
+        <w:t>附則（平成八年三月二九日法律第七号）</w:t>
       </w:r>
     </w:p>
     <w:p>
@@ -620,7 +592,7 @@
         <w:pStyle w:val="Heading1"/>
       </w:pPr>
       <w:r>
-        <w:t>附　則（平成一一年五月二八日法律第五六号）</w:t>
+        <w:t>附則（平成一一年五月二八日法律第五六号）</w:t>
       </w:r>
     </w:p>
     <w:p>
@@ -646,7 +618,7 @@
         <w:pStyle w:val="Heading1"/>
       </w:pPr>
       <w:r>
-        <w:t>附　則（平成一六年五月二八日法律第六二号）</w:t>
+        <w:t>附則（平成一六年五月二八日法律第六二号）</w:t>
       </w:r>
     </w:p>
     <w:p>
@@ -660,23 +632,23 @@
     <w:p>
       <w:r>
         <w:t>この法律は、公布の日から起算して一年六月を超えない範囲内において政令で定める日から施行する。</w:t>
+        <w:br/>
+        <w:t>ただし、次の各号に掲げる規定は、当該各号に定める日から施行する。</w:t>
       </w:r>
     </w:p>
     <w:p>
       <w:pPr>
-        <w:pStyle w:val="Heading6"/>
+        <w:pStyle w:val="ListBullet"/>
         <w:ind w:left="880"/>
       </w:pPr>
       <w:r>
         <w:t>一</w:t>
-      </w:r>
-    </w:p>
-    <w:p>
-      <w:pPr>
-        <w:ind w:left="880"/>
-      </w:pPr>
-      <w:r>
+        <w:br/>
         <w:t>第一条（刑事訴訟法第三十一条の次に一条を加える改正規定、同法第三十六条の次に二条を加える改正規定、同法第三十七条の次に四条を加える改正規定、同法第三十八条第一項を改め、同条の次に三条を加える改正規定、同法第五十八条及び第八十九条の改正規定、同法第百八十一条に一項を加える改正規定、同法第百八十三条に一項を加える改正規定、同法第百八十七条の次に一条を加える改正規定、同法第二百三条第二項の次に一項を加える改正規定、同法第二百四条第二項を改め、同条第一項の次に一項を加える改正規定、同法第二百五条に一項を加える改正規定、同法第二百七条第二項を改め、同条第一項の次に二項を加える改正規定、同法第二百七十二条に一項を加える改正規定、同法第三百十三条の次に一条を加える改正規定、同法第二編中第三章の次に一章を加える改正規定、同法第四百三条の次に一条を加える改正規定、同法第四百十三条の次に一条を加える改正規定、同法第五百条の次に三条を加える改正規定並びに第五百三条及び第五百四条の改正規定に限る。）、第四条、次条並びに附則第三条及び第九条の規定</w:t>
+        <w:br/>
+        <w:br/>
+        <w:br/>
+        <w:t>公布の日から起算して二年六月を超えない範囲内において政令で定める日</w:t>
       </w:r>
     </w:p>
     <w:p>
@@ -689,7 +661,7 @@
         <w:pStyle w:val="Heading1"/>
       </w:pPr>
       <w:r>
-        <w:t>附　則（平成一九年五月二五日法律第五八号）</w:t>
+        <w:t>附則（平成一九年五月二五日法律第五八号）</w:t>
       </w:r>
     </w:p>
     <w:p>
@@ -764,7 +736,7 @@
     </w:pPr>
     <w:r>
       <w:tab/>
-      <w:t>WeGov v0.1 - FTS141</w:t>
+      <w:t>WeGov v0.2 - FTS141</w:t>
     </w:r>
   </w:p>
 </w:ftr>
